--- a/assets/problemsets/Ex34[PHBicycles].docx
+++ b/assets/problemsets/Ex34[PHBicycles].docx
@@ -26,16 +26,16 @@
           <w:szCs w:val="24"/>
           <w:lang w:eastAsia="zh-CN"/>
         </w:rPr>
-        <w:t xml:space="preserve">company is a bicycles manufacturer, and it produces two types of products: street and road </w:t>
-      </w:r>
-      <w:r>
-        <w:rPr>
-          <w:rFonts w:ascii="Times New Roman" w:hAnsi="Times New Roman" w:cs="Times New Roman"/>
+        <w:t xml:space="preserve">company is a bicycles manufacturer, and it produces two types of products: street and road bicycles. The final products </w:t>
+      </w:r>
+      <w:r>
+        <w:rPr>
+          <w:rFonts w:ascii="Times New Roman" w:hAnsi="Times New Roman" w:cs="Times New Roman" w:hint="eastAsia"/>
           <w:sz w:val="24"/>
           <w:szCs w:val="24"/>
           <w:lang w:eastAsia="zh-CN"/>
         </w:rPr>
-        <w:t>bicycles</w:t>
+        <w:t>c</w:t>
       </w:r>
       <w:r>
         <w:rPr>
@@ -44,7 +44,7 @@
           <w:szCs w:val="24"/>
           <w:lang w:eastAsia="zh-CN"/>
         </w:rPr>
-        <w:t xml:space="preserve">. </w:t>
+        <w:t xml:space="preserve">an be produced by two types of line </w:t>
       </w:r>
       <w:r>
         <w:rPr>
@@ -53,7 +53,7 @@
           <w:szCs w:val="24"/>
           <w:lang w:eastAsia="zh-CN"/>
         </w:rPr>
-        <w:t xml:space="preserve">The </w:t>
+        <w:t xml:space="preserve">: 1 and 2. There are 3 time periods. Below is </w:t>
       </w:r>
       <w:r>
         <w:rPr>
@@ -62,7 +62,7 @@
           <w:szCs w:val="24"/>
           <w:lang w:eastAsia="zh-CN"/>
         </w:rPr>
-        <w:t>final products</w:t>
+        <w:t>produce</w:t>
       </w:r>
       <w:r>
         <w:rPr>
@@ -71,7 +71,7 @@
           <w:szCs w:val="24"/>
           <w:lang w:eastAsia="zh-CN"/>
         </w:rPr>
-        <w:t xml:space="preserve"> are put together via two assembling processes: 1 and 2. </w:t>
+        <w:t xml:space="preserve"> costs for </w:t>
       </w:r>
       <w:r>
         <w:rPr>
@@ -80,9 +80,8 @@
           <w:szCs w:val="24"/>
           <w:lang w:eastAsia="zh-CN"/>
         </w:rPr>
-        <w:t xml:space="preserve">There are 3 time periods. Below </w:t>
-      </w:r>
-      <w:proofErr w:type="gramStart"/>
+        <w:t>line</w:t>
+      </w:r>
       <w:r>
         <w:rPr>
           <w:rFonts w:ascii="Times New Roman" w:hAnsi="Times New Roman" w:cs="Times New Roman"/>
@@ -90,9 +89,8 @@
           <w:szCs w:val="24"/>
           <w:lang w:eastAsia="zh-CN"/>
         </w:rPr>
-        <w:t>is</w:t>
-      </w:r>
-      <w:proofErr w:type="gramEnd"/>
+        <w:t xml:space="preserve"> 1 and </w:t>
+      </w:r>
       <w:r>
         <w:rPr>
           <w:rFonts w:ascii="Times New Roman" w:hAnsi="Times New Roman" w:cs="Times New Roman"/>
@@ -100,7 +98,16 @@
           <w:szCs w:val="24"/>
           <w:lang w:eastAsia="zh-CN"/>
         </w:rPr>
-        <w:t xml:space="preserve"> process costs for process 1 and process 2 and resource requirement per unit:</w:t>
+        <w:t>line</w:t>
+      </w:r>
+      <w:r>
+        <w:rPr>
+          <w:rFonts w:ascii="Times New Roman" w:hAnsi="Times New Roman" w:cs="Times New Roman"/>
+          <w:sz w:val="24"/>
+          <w:szCs w:val="24"/>
+          <w:lang w:eastAsia="zh-CN"/>
+        </w:rPr>
+        <w:t xml:space="preserve"> 2 and resource requirement per unit:</w:t>
       </w:r>
     </w:p>
     <w:p>
@@ -112,17 +119,11 @@
         </w:rPr>
       </w:pPr>
       <w:r>
-        <w:rPr>
-          <w:rFonts w:ascii="Times New Roman" w:hAnsi="Times New Roman" w:cs="Times New Roman"/>
-          <w:noProof/>
-          <w:sz w:val="24"/>
-          <w:szCs w:val="24"/>
-        </w:rPr>
         <w:drawing>
-          <wp:inline distT="0" distB="0" distL="0" distR="0" wp14:anchorId="75F8F019" wp14:editId="6A1FD85B">
-            <wp:extent cx="3781425" cy="1266825"/>
+          <wp:inline distT="0" distB="0" distL="0" distR="0" wp14:anchorId="04A4CA80" wp14:editId="40F93BCF">
+            <wp:extent cx="3838575" cy="1343025"/>
             <wp:effectExtent l="0" t="0" r="9525" b="9525"/>
-            <wp:docPr id="1" name="Picture 1"/>
+            <wp:docPr id="8" name="Picture 8"/>
             <wp:cNvGraphicFramePr>
               <a:graphicFrameLocks xmlns:a="http://schemas.openxmlformats.org/drawingml/2006/main" noChangeAspect="1"/>
             </wp:cNvGraphicFramePr>
@@ -130,23 +131,36 @@
               <a:graphicData uri="http://schemas.openxmlformats.org/drawingml/2006/picture">
                 <pic:pic xmlns:pic="http://schemas.openxmlformats.org/drawingml/2006/picture">
                   <pic:nvPicPr>
-                    <pic:cNvPr id="1" name=""/>
-                    <pic:cNvPicPr/>
+                    <pic:cNvPr id="0" name="Picture 4"/>
+                    <pic:cNvPicPr>
+                      <a:picLocks noChangeAspect="1" noChangeArrowheads="1"/>
+                    </pic:cNvPicPr>
                   </pic:nvPicPr>
                   <pic:blipFill>
-                    <a:blip r:embed="rId4"/>
+                    <a:blip r:embed="rId6">
+                      <a:extLst>
+                        <a:ext uri="{28A0092B-C50C-407E-A947-70E740481C1C}">
+                          <a14:useLocalDpi xmlns:a14="http://schemas.microsoft.com/office/drawing/2010/main" val="0"/>
+                        </a:ext>
+                      </a:extLst>
+                    </a:blip>
+                    <a:srcRect/>
                     <a:stretch>
                       <a:fillRect/>
                     </a:stretch>
                   </pic:blipFill>
-                  <pic:spPr>
+                  <pic:spPr bwMode="auto">
                     <a:xfrm>
                       <a:off x="0" y="0"/>
-                      <a:ext cx="3781425" cy="1266825"/>
+                      <a:ext cx="3838575" cy="1343025"/>
                     </a:xfrm>
                     <a:prstGeom prst="rect">
                       <a:avLst/>
                     </a:prstGeom>
+                    <a:noFill/>
+                    <a:ln>
+                      <a:noFill/>
+                    </a:ln>
                   </pic:spPr>
                 </pic:pic>
               </a:graphicData>
@@ -169,15 +183,7 @@
           <w:sz w:val="24"/>
           <w:szCs w:val="24"/>
         </w:rPr>
-        <w:t xml:space="preserve">To meet customer demands in time in the US, </w:t>
-      </w:r>
-      <w:r>
-        <w:rPr>
-          <w:rFonts w:ascii="Times New Roman" w:hAnsi="Times New Roman" w:cs="Times New Roman"/>
-          <w:sz w:val="24"/>
-          <w:szCs w:val="24"/>
-        </w:rPr>
-        <w:t>planning department conducted a demand forecasting and counted current initial inventory.</w:t>
+        <w:t>To meet customer demands in time in the US, planning department conducted a demand forecasting and counted current initial inventory.</w:t>
       </w:r>
     </w:p>
     <w:p>
@@ -189,17 +195,11 @@
         </w:rPr>
       </w:pPr>
       <w:r>
-        <w:rPr>
-          <w:rFonts w:ascii="Times New Roman" w:hAnsi="Times New Roman" w:cs="Times New Roman"/>
-          <w:noProof/>
-          <w:sz w:val="24"/>
-          <w:szCs w:val="24"/>
-        </w:rPr>
         <w:drawing>
-          <wp:inline distT="0" distB="0" distL="0" distR="0" wp14:anchorId="6D594D5E" wp14:editId="15F9F129">
-            <wp:extent cx="2609850" cy="638175"/>
-            <wp:effectExtent l="0" t="0" r="0" b="9525"/>
-            <wp:docPr id="2" name="Picture 2"/>
+          <wp:inline distT="0" distB="0" distL="0" distR="0" wp14:anchorId="34784D97" wp14:editId="06456816">
+            <wp:extent cx="3895725" cy="771525"/>
+            <wp:effectExtent l="0" t="0" r="9525" b="9525"/>
+            <wp:docPr id="9" name="Picture 9"/>
             <wp:cNvGraphicFramePr>
               <a:graphicFrameLocks xmlns:a="http://schemas.openxmlformats.org/drawingml/2006/main" noChangeAspect="1"/>
             </wp:cNvGraphicFramePr>
@@ -207,23 +207,36 @@
               <a:graphicData uri="http://schemas.openxmlformats.org/drawingml/2006/picture">
                 <pic:pic xmlns:pic="http://schemas.openxmlformats.org/drawingml/2006/picture">
                   <pic:nvPicPr>
-                    <pic:cNvPr id="1" name=""/>
-                    <pic:cNvPicPr/>
+                    <pic:cNvPr id="0" name="Picture 5"/>
+                    <pic:cNvPicPr>
+                      <a:picLocks noChangeAspect="1" noChangeArrowheads="1"/>
+                    </pic:cNvPicPr>
                   </pic:nvPicPr>
                   <pic:blipFill>
-                    <a:blip r:embed="rId5"/>
+                    <a:blip r:embed="rId7">
+                      <a:extLst>
+                        <a:ext uri="{28A0092B-C50C-407E-A947-70E740481C1C}">
+                          <a14:useLocalDpi xmlns:a14="http://schemas.microsoft.com/office/drawing/2010/main" val="0"/>
+                        </a:ext>
+                      </a:extLst>
+                    </a:blip>
+                    <a:srcRect/>
                     <a:stretch>
                       <a:fillRect/>
                     </a:stretch>
                   </pic:blipFill>
-                  <pic:spPr>
+                  <pic:spPr bwMode="auto">
                     <a:xfrm>
                       <a:off x="0" y="0"/>
-                      <a:ext cx="2609850" cy="638175"/>
+                      <a:ext cx="3895725" cy="771525"/>
                     </a:xfrm>
                     <a:prstGeom prst="rect">
                       <a:avLst/>
                     </a:prstGeom>
+                    <a:noFill/>
+                    <a:ln>
+                      <a:noFill/>
+                    </a:ln>
                   </pic:spPr>
                 </pic:pic>
               </a:graphicData>
@@ -246,15 +259,7 @@
           <w:sz w:val="24"/>
           <w:szCs w:val="24"/>
         </w:rPr>
-        <w:t xml:space="preserve">Besides, </w:t>
-      </w:r>
-      <w:r>
-        <w:rPr>
-          <w:rFonts w:ascii="Times New Roman" w:hAnsi="Times New Roman" w:cs="Times New Roman"/>
-          <w:sz w:val="24"/>
-          <w:szCs w:val="24"/>
-        </w:rPr>
-        <w:t>the information about available capacity(hours) and holding costs per bike are below:</w:t>
+        <w:t>Besides, the information about available capacity(hours) and holding costs per bike are below:</w:t>
       </w:r>
     </w:p>
     <w:p>
@@ -266,16 +271,11 @@
         </w:rPr>
       </w:pPr>
       <w:r>
-        <w:rPr>
-          <w:rFonts w:ascii="Times New Roman" w:hAnsi="Times New Roman" w:cs="Times New Roman"/>
-          <w:sz w:val="24"/>
-          <w:szCs w:val="24"/>
-        </w:rPr>
         <w:drawing>
-          <wp:inline distT="0" distB="0" distL="0" distR="0" wp14:anchorId="402E134F" wp14:editId="42A79E22">
-            <wp:extent cx="2266950" cy="1009650"/>
-            <wp:effectExtent l="0" t="0" r="0" b="0"/>
-            <wp:docPr id="3" name="Picture 3"/>
+          <wp:inline distT="0" distB="0" distL="0" distR="0" wp14:anchorId="2FB6B962" wp14:editId="0FF2B095">
+            <wp:extent cx="3895725" cy="962025"/>
+            <wp:effectExtent l="0" t="0" r="9525" b="9525"/>
+            <wp:docPr id="10" name="Picture 10"/>
             <wp:cNvGraphicFramePr>
               <a:graphicFrameLocks xmlns:a="http://schemas.openxmlformats.org/drawingml/2006/main" noChangeAspect="1"/>
             </wp:cNvGraphicFramePr>
@@ -283,23 +283,36 @@
               <a:graphicData uri="http://schemas.openxmlformats.org/drawingml/2006/picture">
                 <pic:pic xmlns:pic="http://schemas.openxmlformats.org/drawingml/2006/picture">
                   <pic:nvPicPr>
-                    <pic:cNvPr id="1" name=""/>
-                    <pic:cNvPicPr/>
+                    <pic:cNvPr id="0" name="Picture 6"/>
+                    <pic:cNvPicPr>
+                      <a:picLocks noChangeAspect="1" noChangeArrowheads="1"/>
+                    </pic:cNvPicPr>
                   </pic:nvPicPr>
                   <pic:blipFill>
-                    <a:blip r:embed="rId6"/>
+                    <a:blip r:embed="rId8">
+                      <a:extLst>
+                        <a:ext uri="{28A0092B-C50C-407E-A947-70E740481C1C}">
+                          <a14:useLocalDpi xmlns:a14="http://schemas.microsoft.com/office/drawing/2010/main" val="0"/>
+                        </a:ext>
+                      </a:extLst>
+                    </a:blip>
+                    <a:srcRect/>
                     <a:stretch>
                       <a:fillRect/>
                     </a:stretch>
                   </pic:blipFill>
-                  <pic:spPr>
+                  <pic:spPr bwMode="auto">
                     <a:xfrm>
                       <a:off x="0" y="0"/>
-                      <a:ext cx="2266950" cy="1009650"/>
+                      <a:ext cx="3895725" cy="962025"/>
                     </a:xfrm>
                     <a:prstGeom prst="rect">
                       <a:avLst/>
                     </a:prstGeom>
+                    <a:noFill/>
+                    <a:ln>
+                      <a:noFill/>
+                    </a:ln>
                   </pic:spPr>
                 </pic:pic>
               </a:graphicData>
@@ -322,49 +335,10 @@
           <w:sz w:val="24"/>
           <w:szCs w:val="24"/>
         </w:rPr>
-        <w:t>Help planning department to d</w:t>
-      </w:r>
-      <w:r>
-        <w:rPr>
-          <w:rFonts w:ascii="Times New Roman" w:hAnsi="Times New Roman" w:cs="Times New Roman"/>
-          <w:sz w:val="24"/>
-          <w:szCs w:val="24"/>
-        </w:rPr>
-        <w:t xml:space="preserve">etermine the </w:t>
-      </w:r>
-      <w:r>
-        <w:rPr>
-          <w:rFonts w:ascii="Times New Roman" w:hAnsi="Times New Roman" w:cs="Times New Roman"/>
-          <w:sz w:val="24"/>
-          <w:szCs w:val="24"/>
-        </w:rPr>
-        <w:t>aggregate production</w:t>
-      </w:r>
-      <w:r>
-        <w:rPr>
-          <w:rFonts w:ascii="Times New Roman" w:hAnsi="Times New Roman" w:cs="Times New Roman"/>
-          <w:sz w:val="24"/>
-          <w:szCs w:val="24"/>
-        </w:rPr>
-        <w:t xml:space="preserve"> plan that minimizes the cost of meeting </w:t>
-      </w:r>
-      <w:r>
-        <w:rPr>
-          <w:rFonts w:ascii="Times New Roman" w:hAnsi="Times New Roman" w:cs="Times New Roman"/>
-          <w:sz w:val="24"/>
-          <w:szCs w:val="24"/>
-        </w:rPr>
-        <w:t>customer’s</w:t>
-      </w:r>
-      <w:r>
-        <w:rPr>
-          <w:rFonts w:ascii="Times New Roman" w:hAnsi="Times New Roman" w:cs="Times New Roman"/>
-          <w:sz w:val="24"/>
-          <w:szCs w:val="24"/>
-        </w:rPr>
-        <w:t xml:space="preserve"> demands.</w:t>
+        <w:t>Help planning department to determine the aggregate production plan that minimizes the cost of meeting customer’s demands.</w:t>
       </w:r>
     </w:p>
+    <w:p/>
     <w:sectPr>
       <w:pgSz w:w="11906" w:h="16838"/>
       <w:pgMar w:top="1440" w:right="1800" w:bottom="1440" w:left="1800" w:header="851" w:footer="992" w:gutter="0"/>
@@ -373,6 +347,56 @@
     </w:sectPr>
   </w:body>
 </w:document>
+</file>
+
+<file path=word/endnotes.xml><?xml version="1.0" encoding="utf-8"?>
+<w:endnotes xmlns:wpc="http://schemas.microsoft.com/office/word/2010/wordprocessingCanvas" xmlns:cx="http://schemas.microsoft.com/office/drawing/2014/chartex" xmlns:cx1="http://schemas.microsoft.com/office/drawing/2015/9/8/chartex" xmlns:cx2="http://schemas.microsoft.com/office/drawing/2015/10/21/chartex" xmlns:cx3="http://schemas.microsoft.com/office/drawing/2016/5/9/chartex" xmlns:cx4="http://schemas.microsoft.com/office/drawing/2016/5/10/chartex" xmlns:cx5="http://schemas.microsoft.com/office/drawing/2016/5/11/chartex" xmlns:cx6="http://schemas.microsoft.com/office/drawing/2016/5/12/chartex" xmlns:cx7="http://schemas.microsoft.com/office/drawing/2016/5/13/chartex" xmlns:cx8="http://schemas.microsoft.com/office/drawing/2016/5/14/chartex" xmlns:mc="http://schemas.openxmlformats.org/markup-compatibility/2006" xmlns:aink="http://schemas.microsoft.com/office/drawing/2016/ink" xmlns:am3d="http://schemas.microsoft.com/office/drawing/2017/model3d" xmlns:o="urn:schemas-microsoft-com:office:office" xmlns:r="http://schemas.openxmlformats.org/officeDocument/2006/relationships" xmlns:m="http://schemas.openxmlformats.org/officeDocument/2006/math" xmlns:v="urn:schemas-microsoft-com:vml" xmlns:wp14="http://schemas.microsoft.com/office/word/2010/wordprocessingDrawing" xmlns:wp="http://schemas.openxmlformats.org/drawingml/2006/wordprocessingDrawing" xmlns:w10="urn:schemas-microsoft-com:office:word" xmlns:w="http://schemas.openxmlformats.org/wordprocessingml/2006/main" xmlns:w14="http://schemas.microsoft.com/office/word/2010/wordml" xmlns:w15="http://schemas.microsoft.com/office/word/2012/wordml" xmlns:w16cex="http://schemas.microsoft.com/office/word/2018/wordml/cex" xmlns:w16cid="http://schemas.microsoft.com/office/word/2016/wordml/cid" xmlns:w16="http://schemas.microsoft.com/office/word/2018/wordml" xmlns:w16se="http://schemas.microsoft.com/office/word/2015/wordml/symex" xmlns:wpg="http://schemas.microsoft.com/office/word/2010/wordprocessingGroup" xmlns:wpi="http://schemas.microsoft.com/office/word/2010/wordprocessingInk" xmlns:wne="http://schemas.microsoft.com/office/word/2006/wordml" xmlns:wps="http://schemas.microsoft.com/office/word/2010/wordprocessingShape" mc:Ignorable="w14 w15 w16se w16cid w16 w16cex wp14">
+  <w:endnote w:type="separator" w:id="-1">
+    <w:p>
+      <w:pPr>
+        <w:spacing w:after="0" w:line="240" w:lineRule="auto"/>
+      </w:pPr>
+      <w:r>
+        <w:separator/>
+      </w:r>
+    </w:p>
+  </w:endnote>
+  <w:endnote w:type="continuationSeparator" w:id="0">
+    <w:p>
+      <w:pPr>
+        <w:spacing w:after="0" w:line="240" w:lineRule="auto"/>
+      </w:pPr>
+      <w:r>
+        <w:continuationSeparator/>
+      </w:r>
+    </w:p>
+  </w:endnote>
+</w:endnotes>
+</file>
+
+<file path=word/footnotes.xml><?xml version="1.0" encoding="utf-8"?>
+<w:footnotes xmlns:wpc="http://schemas.microsoft.com/office/word/2010/wordprocessingCanvas" xmlns:cx="http://schemas.microsoft.com/office/drawing/2014/chartex" xmlns:cx1="http://schemas.microsoft.com/office/drawing/2015/9/8/chartex" xmlns:cx2="http://schemas.microsoft.com/office/drawing/2015/10/21/chartex" xmlns:cx3="http://schemas.microsoft.com/office/drawing/2016/5/9/chartex" xmlns:cx4="http://schemas.microsoft.com/office/drawing/2016/5/10/chartex" xmlns:cx5="http://schemas.microsoft.com/office/drawing/2016/5/11/chartex" xmlns:cx6="http://schemas.microsoft.com/office/drawing/2016/5/12/chartex" xmlns:cx7="http://schemas.microsoft.com/office/drawing/2016/5/13/chartex" xmlns:cx8="http://schemas.microsoft.com/office/drawing/2016/5/14/chartex" xmlns:mc="http://schemas.openxmlformats.org/markup-compatibility/2006" xmlns:aink="http://schemas.microsoft.com/office/drawing/2016/ink" xmlns:am3d="http://schemas.microsoft.com/office/drawing/2017/model3d" xmlns:o="urn:schemas-microsoft-com:office:office" xmlns:r="http://schemas.openxmlformats.org/officeDocument/2006/relationships" xmlns:m="http://schemas.openxmlformats.org/officeDocument/2006/math" xmlns:v="urn:schemas-microsoft-com:vml" xmlns:wp14="http://schemas.microsoft.com/office/word/2010/wordprocessingDrawing" xmlns:wp="http://schemas.openxmlformats.org/drawingml/2006/wordprocessingDrawing" xmlns:w10="urn:schemas-microsoft-com:office:word" xmlns:w="http://schemas.openxmlformats.org/wordprocessingml/2006/main" xmlns:w14="http://schemas.microsoft.com/office/word/2010/wordml" xmlns:w15="http://schemas.microsoft.com/office/word/2012/wordml" xmlns:w16cex="http://schemas.microsoft.com/office/word/2018/wordml/cex" xmlns:w16cid="http://schemas.microsoft.com/office/word/2016/wordml/cid" xmlns:w16="http://schemas.microsoft.com/office/word/2018/wordml" xmlns:w16se="http://schemas.microsoft.com/office/word/2015/wordml/symex" xmlns:wpg="http://schemas.microsoft.com/office/word/2010/wordprocessingGroup" xmlns:wpi="http://schemas.microsoft.com/office/word/2010/wordprocessingInk" xmlns:wne="http://schemas.microsoft.com/office/word/2006/wordml" xmlns:wps="http://schemas.microsoft.com/office/word/2010/wordprocessingShape" mc:Ignorable="w14 w15 w16se w16cid w16 w16cex wp14">
+  <w:footnote w:type="separator" w:id="-1">
+    <w:p>
+      <w:pPr>
+        <w:spacing w:after="0" w:line="240" w:lineRule="auto"/>
+      </w:pPr>
+      <w:r>
+        <w:separator/>
+      </w:r>
+    </w:p>
+  </w:footnote>
+  <w:footnote w:type="continuationSeparator" w:id="0">
+    <w:p>
+      <w:pPr>
+        <w:spacing w:after="0" w:line="240" w:lineRule="auto"/>
+      </w:pPr>
+      <w:r>
+        <w:continuationSeparator/>
+      </w:r>
+    </w:p>
+  </w:footnote>
+</w:footnotes>
 </file>
 
 <file path=word/styles.xml><?xml version="1.0" encoding="utf-8"?>
@@ -806,6 +830,50 @@
     <w:semiHidden/>
     <w:unhideWhenUsed/>
   </w:style>
+  <w:style w:type="paragraph" w:styleId="Header">
+    <w:name w:val="header"/>
+    <w:basedOn w:val="Normal"/>
+    <w:link w:val="HeaderChar"/>
+    <w:uiPriority w:val="99"/>
+    <w:unhideWhenUsed/>
+    <w:rsid w:val="00D41D17"/>
+    <w:pPr>
+      <w:tabs>
+        <w:tab w:val="center" w:pos="4680"/>
+        <w:tab w:val="right" w:pos="9360"/>
+      </w:tabs>
+      <w:spacing w:after="0" w:line="240" w:lineRule="auto"/>
+    </w:pPr>
+  </w:style>
+  <w:style w:type="character" w:customStyle="1" w:styleId="HeaderChar">
+    <w:name w:val="Header Char"/>
+    <w:basedOn w:val="DefaultParagraphFont"/>
+    <w:link w:val="Header"/>
+    <w:uiPriority w:val="99"/>
+    <w:rsid w:val="00D41D17"/>
+  </w:style>
+  <w:style w:type="paragraph" w:styleId="Footer">
+    <w:name w:val="footer"/>
+    <w:basedOn w:val="Normal"/>
+    <w:link w:val="FooterChar"/>
+    <w:uiPriority w:val="99"/>
+    <w:unhideWhenUsed/>
+    <w:rsid w:val="00D41D17"/>
+    <w:pPr>
+      <w:tabs>
+        <w:tab w:val="center" w:pos="4680"/>
+        <w:tab w:val="right" w:pos="9360"/>
+      </w:tabs>
+      <w:spacing w:after="0" w:line="240" w:lineRule="auto"/>
+    </w:pPr>
+  </w:style>
+  <w:style w:type="character" w:customStyle="1" w:styleId="FooterChar">
+    <w:name w:val="Footer Char"/>
+    <w:basedOn w:val="DefaultParagraphFont"/>
+    <w:link w:val="Footer"/>
+    <w:uiPriority w:val="99"/>
+    <w:rsid w:val="00D41D17"/>
+  </w:style>
 </w:styles>
 </file>
 
@@ -817,7 +885,7 @@
         <a:sysClr val="windowText" lastClr="000000"/>
       </a:dk1>
       <a:lt1>
-        <a:sysClr val="window" lastClr="CEEACA"/>
+        <a:sysClr val="window" lastClr="FFFFFF"/>
       </a:lt1>
       <a:dk2>
         <a:srgbClr val="44546A"/>
